--- a/Labfiles/Starter/DP-201.3/DP-201-Lab03_Ex01_Ta02.docx
+++ b/Labfiles/Starter/DP-201.3/DP-201-Lab03_Ex01_Ta02.docx
@@ -55,43 +55,40 @@
       </w:pPr>
       <w:r>
         <w:rPr>
-          <w:rFonts w:eastAsia="Meiryo" w:hint="eastAsia"/>
+          <w:rFonts w:ascii="Meiryo" w:eastAsia="Meiryo" w:hAnsi="Meiryo" w:hint="eastAsia"/>
         </w:rPr>
         <w:t>ラボ</w:t>
       </w:r>
       <w:r>
-        <w:rPr>
-          <w:rFonts w:eastAsia="Meiryo" w:hint="eastAsia"/>
-        </w:rPr>
-        <w:t xml:space="preserve"> 2 </w:t>
-      </w:r>
-      <w:r>
-        <w:rPr>
-          <w:rFonts w:eastAsia="Meiryo" w:hint="eastAsia"/>
-        </w:rPr>
-        <w:t>–</w:t>
-      </w:r>
-      <w:r>
-        <w:rPr>
-          <w:rFonts w:eastAsia="Meiryo" w:hint="eastAsia"/>
-        </w:rPr>
-        <w:t xml:space="preserve"> Azure </w:t>
-      </w:r>
-      <w:r>
-        <w:rPr>
-          <w:rFonts w:eastAsia="Meiryo" w:hint="eastAsia"/>
-        </w:rPr>
-        <w:t>バッチ処理リファレンス</w:t>
-      </w:r>
-      <w:r>
-        <w:rPr>
-          <w:rFonts w:eastAsia="Meiryo" w:hint="eastAsia"/>
+        <w:t xml:space="preserve"> 3 – Azure </w:t>
+      </w:r>
+      <w:r>
+        <w:rPr>
+          <w:rFonts w:ascii="Meiryo" w:eastAsia="Meiryo" w:hAnsi="Meiryo" w:hint="eastAsia"/>
+        </w:rPr>
+        <w:t>リアルタイム</w:t>
+      </w:r>
+      <w:r>
+        <w:rPr>
+          <w:rFonts w:ascii="Meiryo" w:eastAsia="Meiryo" w:hAnsi="Meiryo"/>
         </w:rPr>
         <w:t xml:space="preserve"> </w:t>
       </w:r>
       <w:r>
         <w:rPr>
-          <w:rFonts w:eastAsia="Meiryo" w:hint="eastAsia"/>
+          <w:rFonts w:ascii="Meiryo" w:eastAsia="Meiryo" w:hAnsi="Meiryo" w:hint="eastAsia"/>
+        </w:rPr>
+        <w:t>リファレンス</w:t>
+      </w:r>
+      <w:r>
+        <w:rPr>
+          <w:rFonts w:ascii="Meiryo" w:eastAsia="Meiryo" w:hAnsi="Meiryo"/>
+        </w:rPr>
+        <w:t xml:space="preserve"> </w:t>
+      </w:r>
+      <w:r>
+        <w:rPr>
+          <w:rFonts w:ascii="Meiryo" w:eastAsia="Meiryo" w:hAnsi="Meiryo" w:hint="eastAsia"/>
         </w:rPr>
         <w:t>アーキテクチャ</w:t>
       </w:r>
@@ -102,6 +99,27 @@
           <w:rFonts w:ascii="Segoe UI" w:eastAsia="Meiryo" w:hAnsi="Segoe UI" w:cs="Segoe UI"/>
         </w:rPr>
       </w:pPr>
+    </w:p>
+    <w:p>
+      <w:pPr>
+        <w:rPr>
+          <w:rFonts w:ascii="Segoe UI" w:hAnsi="Segoe UI" w:cs="Segoe UI"/>
+        </w:rPr>
+      </w:pPr>
+      <w:r>
+        <w:rPr>
+          <w:rFonts w:ascii="Meiryo" w:eastAsia="Meiryo" w:hAnsi="Meiryo" w:cs="MS Gothic" w:hint="eastAsia"/>
+          <w:b/>
+        </w:rPr>
+        <w:t>演習</w:t>
+      </w:r>
+      <w:r>
+        <w:rPr>
+          <w:rFonts w:ascii="Segoe UI" w:hAnsi="Segoe UI" w:cs="Segoe UI"/>
+          <w:b/>
+        </w:rPr>
+        <w:t xml:space="preserve"> 1</w:t>
+      </w:r>
     </w:p>
     <w:p>
       <w:pPr>
@@ -123,11 +141,37 @@
       </w:r>
       <w:r>
         <w:rPr>
+          <w:rFonts w:ascii="Segoe UI" w:eastAsia="Meiryo" w:hAnsi="Segoe UI"/>
+          <w:b/>
+          <w:spacing w:val="-6"/>
+        </w:rPr>
+        <w:t xml:space="preserve"> 2</w:t>
+      </w:r>
+      <w:r>
+        <w:rPr>
           <w:rFonts w:ascii="Segoe UI" w:eastAsia="Meiryo" w:hAnsi="Segoe UI" w:hint="eastAsia"/>
           <w:b/>
           <w:spacing w:val="-6"/>
         </w:rPr>
-        <w:t xml:space="preserve"> 1</w:t>
+        <w:t>：</w:t>
+      </w:r>
+      <w:proofErr w:type="spellStart"/>
+      <w:r>
+        <w:rPr>
+          <w:rFonts w:ascii="Segoe UI" w:eastAsia="Meiryo" w:hAnsi="Segoe UI"/>
+          <w:b/>
+          <w:spacing w:val="-6"/>
+        </w:rPr>
+        <w:t>AdventureWorks</w:t>
+      </w:r>
+      <w:proofErr w:type="spellEnd"/>
+      <w:r>
+        <w:rPr>
+          <w:rFonts w:ascii="Segoe UI" w:eastAsia="Meiryo" w:hAnsi="Segoe UI"/>
+          <w:b/>
+          <w:spacing w:val="-6"/>
+        </w:rPr>
+        <w:t xml:space="preserve"> </w:t>
       </w:r>
       <w:r>
         <w:rPr>
@@ -135,24 +179,46 @@
           <w:b/>
           <w:spacing w:val="-6"/>
         </w:rPr>
-        <w:t>：</w:t>
-      </w:r>
-      <w:proofErr w:type="spellStart"/>
+        <w:t>でリアルタイム</w:t>
+      </w:r>
+      <w:r>
+        <w:rPr>
+          <w:rFonts w:ascii="Segoe UI" w:eastAsia="Meiryo" w:hAnsi="Segoe UI"/>
+          <w:b/>
+          <w:spacing w:val="-6"/>
+        </w:rPr>
+        <w:t xml:space="preserve"> </w:t>
+      </w:r>
       <w:r>
         <w:rPr>
           <w:rFonts w:ascii="Segoe UI" w:eastAsia="Meiryo" w:hAnsi="Segoe UI" w:hint="eastAsia"/>
           <w:b/>
           <w:spacing w:val="-6"/>
         </w:rPr>
-        <w:t>AdventureWorks</w:t>
-      </w:r>
-      <w:proofErr w:type="spellEnd"/>
+        <w:t>ソーシャル</w:t>
+      </w:r>
+      <w:r>
+        <w:rPr>
+          <w:rFonts w:ascii="Segoe UI" w:eastAsia="Meiryo" w:hAnsi="Segoe UI"/>
+          <w:b/>
+          <w:spacing w:val="-6"/>
+        </w:rPr>
+        <w:t xml:space="preserve"> </w:t>
+      </w:r>
       <w:r>
         <w:rPr>
           <w:rFonts w:ascii="Segoe UI" w:eastAsia="Meiryo" w:hAnsi="Segoe UI" w:hint="eastAsia"/>
           <w:b/>
           <w:spacing w:val="-6"/>
         </w:rPr>
+        <w:t>メディア</w:t>
+      </w:r>
+      <w:r>
+        <w:rPr>
+          <w:rFonts w:ascii="Segoe UI" w:eastAsia="Meiryo" w:hAnsi="Segoe UI"/>
+          <w:b/>
+          <w:spacing w:val="-6"/>
+        </w:rPr>
         <w:t xml:space="preserve"> </w:t>
       </w:r>
       <w:r>
@@ -161,117 +227,119 @@
           <w:b/>
           <w:spacing w:val="-6"/>
         </w:rPr>
-        <w:t>でリアルタイム</w:t>
-      </w:r>
-      <w:r>
-        <w:rPr>
-          <w:rFonts w:ascii="Segoe UI" w:eastAsia="Meiryo" w:hAnsi="Segoe UI" w:hint="eastAsia"/>
-          <w:b/>
-          <w:spacing w:val="-6"/>
-        </w:rPr>
-        <w:t xml:space="preserve"> </w:t>
-      </w:r>
-      <w:r>
-        <w:rPr>
-          <w:rFonts w:ascii="Segoe UI" w:eastAsia="Meiryo" w:hAnsi="Segoe UI" w:hint="eastAsia"/>
-          <w:b/>
-          <w:spacing w:val="-6"/>
-        </w:rPr>
-        <w:t>ソーシャル</w:t>
-      </w:r>
-      <w:r>
-        <w:rPr>
-          <w:rFonts w:ascii="Segoe UI" w:eastAsia="Meiryo" w:hAnsi="Segoe UI" w:hint="eastAsia"/>
-          <w:b/>
-          <w:spacing w:val="-6"/>
-        </w:rPr>
-        <w:t xml:space="preserve"> </w:t>
-      </w:r>
-      <w:r>
-        <w:rPr>
-          <w:rFonts w:ascii="Segoe UI" w:eastAsia="Meiryo" w:hAnsi="Segoe UI" w:hint="eastAsia"/>
-          <w:b/>
-          <w:spacing w:val="-6"/>
-        </w:rPr>
-        <w:t>メディア</w:t>
-      </w:r>
-      <w:r>
-        <w:rPr>
-          <w:rFonts w:ascii="Segoe UI" w:eastAsia="Meiryo" w:hAnsi="Segoe UI" w:hint="eastAsia"/>
-          <w:b/>
-          <w:spacing w:val="-6"/>
-        </w:rPr>
-        <w:t xml:space="preserve"> </w:t>
-      </w:r>
-      <w:r>
-        <w:rPr>
-          <w:rFonts w:ascii="Segoe UI" w:eastAsia="Meiryo" w:hAnsi="Segoe UI" w:hint="eastAsia"/>
-          <w:b/>
-          <w:spacing w:val="-6"/>
-        </w:rPr>
         <w:t>データの分析を行うことを反映した高レベルのアーキテクチャを構築します。</w:t>
       </w:r>
     </w:p>
     <w:p>
       <w:pPr>
+        <w:spacing w:after="0" w:line="240" w:lineRule="auto"/>
+        <w:rPr>
+          <w:rFonts w:ascii="Yu Gothic Medium" w:eastAsia="Yu Gothic Medium" w:hAnsi="Yu Gothic Medium" w:cs="Calibri"/>
+          <w:color w:val="000000"/>
+          <w:lang w:val="en-US" w:eastAsia="en-US"/>
+        </w:rPr>
+      </w:pPr>
+      <w:proofErr w:type="spellStart"/>
+      <w:r>
+        <w:rPr>
+          <w:rFonts w:ascii="Yu Gothic Medium" w:eastAsia="Yu Gothic Medium" w:hAnsi="Yu Gothic Medium" w:cs="Calibri" w:hint="eastAsia"/>
+          <w:color w:val="000000"/>
+          <w:lang w:val="en-US" w:eastAsia="en-US"/>
+        </w:rPr>
+        <w:t>AdventureWorks</w:t>
+      </w:r>
+      <w:proofErr w:type="spellEnd"/>
+      <w:r>
+        <w:rPr>
+          <w:rFonts w:ascii="Yu Gothic Medium" w:eastAsia="Yu Gothic Medium" w:hAnsi="Yu Gothic Medium" w:cs="Calibri" w:hint="eastAsia"/>
+          <w:color w:val="000000"/>
+          <w:lang w:val="en-US" w:eastAsia="en-US"/>
+        </w:rPr>
+        <w:t xml:space="preserve"> </w:t>
+      </w:r>
+      <w:proofErr w:type="spellStart"/>
+      <w:r>
+        <w:rPr>
+          <w:rFonts w:ascii="Meiryo" w:eastAsia="Meiryo" w:hAnsi="Meiryo" w:cs="Calibri" w:hint="eastAsia"/>
+          <w:color w:val="000000"/>
+          <w:lang w:val="en-US" w:eastAsia="en-US"/>
+        </w:rPr>
+        <w:t>でリアルタイム</w:t>
+      </w:r>
+      <w:proofErr w:type="spellEnd"/>
+      <w:r>
+        <w:rPr>
+          <w:rFonts w:ascii="Meiryo" w:eastAsia="Meiryo" w:hAnsi="Meiryo" w:cs="Calibri" w:hint="eastAsia"/>
+          <w:color w:val="000000"/>
+          <w:lang w:val="en-US" w:eastAsia="en-US"/>
+        </w:rPr>
+        <w:t xml:space="preserve"> </w:t>
+      </w:r>
+      <w:proofErr w:type="spellStart"/>
+      <w:r>
+        <w:rPr>
+          <w:rFonts w:ascii="Meiryo" w:eastAsia="Meiryo" w:hAnsi="Meiryo" w:cs="Calibri" w:hint="eastAsia"/>
+          <w:color w:val="000000"/>
+          <w:lang w:val="en-US" w:eastAsia="en-US"/>
+        </w:rPr>
+        <w:t>ソーシャル</w:t>
+      </w:r>
+      <w:proofErr w:type="spellEnd"/>
+      <w:r>
+        <w:rPr>
+          <w:rFonts w:ascii="Meiryo" w:eastAsia="Meiryo" w:hAnsi="Meiryo" w:cs="Calibri" w:hint="eastAsia"/>
+          <w:color w:val="000000"/>
+          <w:lang w:val="en-US" w:eastAsia="en-US"/>
+        </w:rPr>
+        <w:t xml:space="preserve"> </w:t>
+      </w:r>
+      <w:proofErr w:type="spellStart"/>
+      <w:r>
+        <w:rPr>
+          <w:rFonts w:ascii="Meiryo" w:eastAsia="Meiryo" w:hAnsi="Meiryo" w:cs="Calibri" w:hint="eastAsia"/>
+          <w:color w:val="000000"/>
+          <w:lang w:val="en-US" w:eastAsia="en-US"/>
+        </w:rPr>
+        <w:t>メディア</w:t>
+      </w:r>
+      <w:proofErr w:type="spellEnd"/>
+      <w:r>
+        <w:rPr>
+          <w:rFonts w:ascii="Meiryo" w:eastAsia="Meiryo" w:hAnsi="Meiryo" w:cs="Calibri" w:hint="eastAsia"/>
+          <w:color w:val="000000"/>
+          <w:lang w:val="en-US" w:eastAsia="en-US"/>
+        </w:rPr>
+        <w:t xml:space="preserve"> </w:t>
+      </w:r>
+      <w:proofErr w:type="spellStart"/>
+      <w:r>
+        <w:rPr>
+          <w:rFonts w:ascii="Meiryo" w:eastAsia="Meiryo" w:hAnsi="Meiryo" w:cs="Calibri" w:hint="eastAsia"/>
+          <w:color w:val="000000"/>
+          <w:lang w:val="en-US" w:eastAsia="en-US"/>
+        </w:rPr>
+        <w:t>データを分析するための高レベルのアーキテクチャを構築します</w:t>
+      </w:r>
+      <w:proofErr w:type="spellEnd"/>
+      <w:r>
+        <w:rPr>
+          <w:rFonts w:ascii="Meiryo" w:eastAsia="Meiryo" w:hAnsi="Meiryo" w:cs="Calibri" w:hint="eastAsia"/>
+          <w:color w:val="000000"/>
+          <w:lang w:val="en-US" w:eastAsia="en-US"/>
+        </w:rPr>
+        <w:t>。</w:t>
+      </w:r>
+    </w:p>
+    <w:p>
+      <w:pPr>
         <w:shd w:val="clear" w:color="auto" w:fill="FFFFFF"/>
         <w:spacing w:line="285" w:lineRule="atLeast"/>
         <w:rPr>
           <w:rFonts w:ascii="Segoe UI" w:eastAsia="Meiryo" w:hAnsi="Segoe UI" w:cs="Segoe UI"/>
         </w:rPr>
       </w:pPr>
-      <w:proofErr w:type="spellStart"/>
-      <w:r>
-        <w:rPr>
-          <w:rFonts w:ascii="Segoe UI" w:eastAsia="Meiryo" w:hAnsi="Segoe UI" w:hint="eastAsia"/>
-        </w:rPr>
-        <w:t>AdventureWorks</w:t>
-      </w:r>
-      <w:proofErr w:type="spellEnd"/>
-      <w:r>
-        <w:rPr>
-          <w:rFonts w:ascii="Segoe UI" w:eastAsia="Meiryo" w:hAnsi="Segoe UI" w:hint="eastAsia"/>
-        </w:rPr>
-        <w:t xml:space="preserve"> </w:t>
-      </w:r>
-      <w:r>
-        <w:rPr>
-          <w:rFonts w:ascii="Segoe UI" w:eastAsia="Meiryo" w:hAnsi="Segoe UI" w:hint="eastAsia"/>
-        </w:rPr>
-        <w:t>でリアルタイムのソーシャル</w:t>
-      </w:r>
-      <w:r>
-        <w:rPr>
-          <w:rFonts w:ascii="Segoe UI" w:eastAsia="Meiryo" w:hAnsi="Segoe UI" w:hint="eastAsia"/>
-        </w:rPr>
-        <w:t xml:space="preserve"> </w:t>
-      </w:r>
-      <w:r>
-        <w:rPr>
-          <w:rFonts w:ascii="Segoe UI" w:eastAsia="Meiryo" w:hAnsi="Segoe UI" w:hint="eastAsia"/>
-        </w:rPr>
-        <w:t>メデ</w:t>
-      </w:r>
       <w:bookmarkStart w:id="0" w:name="_GoBack"/>
       <w:bookmarkEnd w:id="0"/>
-      <w:r>
-        <w:rPr>
-          <w:rFonts w:ascii="Segoe UI" w:eastAsia="Meiryo" w:hAnsi="Segoe UI" w:hint="eastAsia"/>
-        </w:rPr>
-        <w:t>ィア</w:t>
-      </w:r>
-      <w:r>
-        <w:rPr>
-          <w:rFonts w:ascii="Segoe UI" w:eastAsia="Meiryo" w:hAnsi="Segoe UI" w:hint="eastAsia"/>
-        </w:rPr>
-        <w:t xml:space="preserve"> </w:t>
-      </w:r>
-      <w:r>
-        <w:rPr>
-          <w:rFonts w:ascii="Segoe UI" w:eastAsia="Meiryo" w:hAnsi="Segoe UI" w:hint="eastAsia"/>
-        </w:rPr>
-        <w:t>データの分析を実行する一部を形成する高レベルのアーキテクチャを記録するには、次のテンプレートを使用します。</w:t>
-      </w:r>
     </w:p>
     <w:p>
       <w:pPr>
@@ -1555,7 +1623,7 @@
       </w:pPr>
     </w:pPrDefault>
   </w:docDefaults>
-  <w:latentStyles w:defLockedState="0" w:defUIPriority="99" w:defSemiHidden="0" w:defUnhideWhenUsed="0" w:defQFormat="0" w:count="377">
+  <w:latentStyles w:defLockedState="0" w:defUIPriority="99" w:defSemiHidden="0" w:defUnhideWhenUsed="0" w:defQFormat="0" w:count="376">
     <w:lsdException w:name="Normal" w:uiPriority="0" w:qFormat="1"/>
     <w:lsdException w:name="heading 1" w:uiPriority="9" w:qFormat="1"/>
     <w:lsdException w:name="heading 2" w:semiHidden="1" w:uiPriority="9" w:unhideWhenUsed="1" w:qFormat="1"/>
@@ -1661,6 +1729,7 @@
     <w:lsdException w:name="HTML Sample" w:semiHidden="1" w:unhideWhenUsed="1"/>
     <w:lsdException w:name="HTML Typewriter" w:semiHidden="1" w:unhideWhenUsed="1"/>
     <w:lsdException w:name="HTML Variable" w:semiHidden="1" w:unhideWhenUsed="1"/>
+    <w:lsdException w:name="Normal Table" w:semiHidden="1" w:unhideWhenUsed="1"/>
     <w:lsdException w:name="annotation subject" w:semiHidden="1" w:unhideWhenUsed="1"/>
     <w:lsdException w:name="No List" w:semiHidden="1" w:unhideWhenUsed="1"/>
     <w:lsdException w:name="Outline List 1" w:semiHidden="1" w:unhideWhenUsed="1"/>
@@ -1707,8 +1776,10 @@
     <w:lsdException w:name="Table Subtle 2" w:semiHidden="1" w:unhideWhenUsed="1"/>
     <w:lsdException w:name="Table Web 1" w:semiHidden="1" w:unhideWhenUsed="1"/>
     <w:lsdException w:name="Table Web 2" w:semiHidden="1" w:unhideWhenUsed="1"/>
+    <w:lsdException w:name="Table Web 3" w:semiHidden="1" w:unhideWhenUsed="1"/>
     <w:lsdException w:name="Balloon Text" w:semiHidden="1" w:unhideWhenUsed="1"/>
     <w:lsdException w:name="Table Grid" w:uiPriority="39"/>
+    <w:lsdException w:name="Table Theme" w:semiHidden="1" w:unhideWhenUsed="1"/>
     <w:lsdException w:name="Placeholder Text" w:semiHidden="1"/>
     <w:lsdException w:name="No Spacing" w:uiPriority="1" w:qFormat="1"/>
     <w:lsdException w:name="Light Shading" w:uiPriority="60"/>
@@ -1929,7 +2000,6 @@
     <w:lsdException w:name="Hashtag" w:semiHidden="1" w:unhideWhenUsed="1"/>
     <w:lsdException w:name="Unresolved Mention" w:semiHidden="1" w:unhideWhenUsed="1"/>
     <w:lsdException w:name="Smart Link" w:semiHidden="1" w:unhideWhenUsed="1"/>
-    <w:lsdException w:name="Smart Link Error" w:semiHidden="1" w:unhideWhenUsed="1"/>
   </w:latentStyles>
   <w:style w:type="paragraph" w:default="1" w:styleId="Normal">
     <w:name w:val="Normal"/>
